--- a/game_reviews/translations/9-tigers (Version 1).docx
+++ b/game_reviews/translations/9-tigers (Version 1).docx
@@ -8,18 +8,6 @@
       </w:pPr>
       <w:r>
         <w:t>Play 9 Tigers Slot Machine for Free</w:t>
-      </w:r>
-    </w:p>
-    <w:p>
-      <w:r/>
-      <w:r>
-        <w:rPr>
-          <w:b/>
-        </w:rPr>
-        <w:t>Meta description</w:t>
-      </w:r>
-      <w:r>
-        <w:t>: Read our review of 9 Tigers slot machine and play it for free. Enjoy Oriental-themed graphics, easy-to-use functions, and a chance to win over 1000x times the bet!</w:t>
       </w:r>
     </w:p>
     <w:p>
@@ -440,9 +428,18 @@
       <w:r/>
       <w:r>
         <w:rPr>
+          <w:b/>
+        </w:rPr>
+        <w:t>Play 9 Tigers Slot Machine for Free</w:t>
+      </w:r>
+    </w:p>
+    <w:p>
+      <w:r/>
+      <w:r>
+        <w:rPr>
           <w:i/>
         </w:rPr>
-        <w:t>Create a cartoon-style feature image for "9 Tigers" game that showcases a happy Maya warrior with glasses. The image should be colorful and vibrant, with the warrior holding up a winning combination of Fire and Water Tigers on the reels. In the background, elements of Yin and Yang can be shown. The warrior can be dressed in traditional Maya clothing, with a big smile on their face, and glasses which make them look intelligent and fun-loving. Overall, the image should reflect the game's Asian-inspired theme and the joy of winning.</w:t>
+        <w:t>Read our review of 9 Tigers slot machine and play it for free. Enjoy Oriental-themed graphics, easy-to-use functions, and a chance to win over 1000x times the bet!</w:t>
       </w:r>
     </w:p>
     <w:sectPr>

--- a/game_reviews/translations/9-tigers (Version 1).docx
+++ b/game_reviews/translations/9-tigers (Version 1).docx
@@ -8,6 +8,18 @@
       </w:pPr>
       <w:r>
         <w:t>Play 9 Tigers Slot Machine for Free</w:t>
+      </w:r>
+    </w:p>
+    <w:p>
+      <w:r/>
+      <w:r>
+        <w:rPr>
+          <w:b/>
+        </w:rPr>
+        <w:t>Meta description</w:t>
+      </w:r>
+      <w:r>
+        <w:t>: Read our review of 9 Tigers slot machine and play it for free. Enjoy Oriental-themed graphics, easy-to-use functions, and a chance to win over 1000x times the bet!</w:t>
       </w:r>
     </w:p>
     <w:p>
@@ -428,18 +440,9 @@
       <w:r/>
       <w:r>
         <w:rPr>
-          <w:b/>
-        </w:rPr>
-        <w:t>Play 9 Tigers Slot Machine for Free</w:t>
-      </w:r>
-    </w:p>
-    <w:p>
-      <w:r/>
-      <w:r>
-        <w:rPr>
           <w:i/>
         </w:rPr>
-        <w:t>Read our review of 9 Tigers slot machine and play it for free. Enjoy Oriental-themed graphics, easy-to-use functions, and a chance to win over 1000x times the bet!</w:t>
+        <w:t>Create a cartoon-style feature image for "9 Tigers" game that showcases a happy Maya warrior with glasses. The image should be colorful and vibrant, with the warrior holding up a winning combination of Fire and Water Tigers on the reels. In the background, elements of Yin and Yang can be shown. The warrior can be dressed in traditional Maya clothing, with a big smile on their face, and glasses which make them look intelligent and fun-loving. Overall, the image should reflect the game's Asian-inspired theme and the joy of winning.</w:t>
       </w:r>
     </w:p>
     <w:sectPr>

--- a/game_reviews/translations/9-tigers (Version 1).docx
+++ b/game_reviews/translations/9-tigers (Version 1).docx
@@ -7,7 +7,7 @@
         <w:pStyle w:val="Heading1"/>
       </w:pPr>
       <w:r>
-        <w:t>Play 9 Tigers Slot Machine for Free</w:t>
+        <w:t>Play 9 Tigers Slot for Free</w:t>
       </w:r>
     </w:p>
     <w:p>
@@ -358,7 +358,7 @@
       </w:pPr>
       <w:r/>
       <w:r>
-        <w:t>Easy-to-use slot machine functions</w:t>
+        <w:t>Variety of betting options and customization features</w:t>
       </w:r>
     </w:p>
     <w:p>
@@ -369,7 +369,7 @@
       </w:pPr>
       <w:r/>
       <w:r>
-        <w:t>Oriental-themed graphics with classic and modern design</w:t>
+        <w:t>Oriental-themed graphics with an ethereal glow</w:t>
       </w:r>
     </w:p>
     <w:p>
@@ -380,7 +380,7 @@
       </w:pPr>
       <w:r/>
       <w:r>
-        <w:t>Variance selection for desired level of risk and reward</w:t>
+        <w:t>Bonus game with two different sides and cash prizes</w:t>
       </w:r>
     </w:p>
     <w:p>
@@ -391,7 +391,7 @@
       </w:pPr>
       <w:r/>
       <w:r>
-        <w:t>Maximum payout of over 1000x times the bet</w:t>
+        <w:t>High maximum payout potential</w:t>
       </w:r>
     </w:p>
     <w:p>
@@ -410,7 +410,7 @@
       </w:pPr>
       <w:r/>
       <w:r>
-        <w:t>Limited symbols and bonus features</w:t>
+        <w:t>Limited number of symbols and bonus features</w:t>
       </w:r>
     </w:p>
     <w:p>
@@ -421,7 +421,7 @@
       </w:pPr>
       <w:r/>
       <w:r>
-        <w:t>Lack of variety in gameplay</w:t>
+        <w:t>No progressive jackpot</w:t>
       </w:r>
     </w:p>
     <w:p>
@@ -430,7 +430,7 @@
         <w:rPr>
           <w:b/>
         </w:rPr>
-        <w:t>Play 9 Tigers Slot Machine for Free</w:t>
+        <w:t>Play 9 Tigers Slot for Free</w:t>
       </w:r>
     </w:p>
     <w:p>
@@ -439,7 +439,7 @@
         <w:rPr>
           <w:i/>
         </w:rPr>
-        <w:t>Read our review of 9 Tigers slot machine and play it for free. Enjoy Oriental-themed graphics, easy-to-use functions, and a chance to win over 1000x times the bet!</w:t>
+        <w:t>Read our review of 9 Tigers and play this slot game for free. Enjoy Oriental-themed graphics and a thrilling bonus game.</w:t>
       </w:r>
     </w:p>
     <w:sectPr>
